--- a/GROUP-INFO.docx
+++ b/GROUP-INFO.docx
@@ -1,6 +1,6 @@
 
 <file path=word/document.xml><?xml version="1.0" encoding="utf-8"?>
-<w:document xmlns:wpc="http://schemas.microsoft.com/office/word/2010/wordprocessingCanvas" xmlns:cx="http://schemas.microsoft.com/office/drawing/2014/chartex" xmlns:cx1="http://schemas.microsoft.com/office/drawing/2015/9/8/chartex" xmlns:cx2="http://schemas.microsoft.com/office/drawing/2015/10/21/chartex" xmlns:mc="http://schemas.openxmlformats.org/markup-compatibility/2006" xmlns:o="urn:schemas-microsoft-com:office:office" xmlns:r="http://schemas.openxmlformats.org/officeDocument/2006/relationships" xmlns:m="http://schemas.openxmlformats.org/officeDocument/2006/math" xmlns:v="urn:schemas-microsoft-com:vml" xmlns:wp14="http://schemas.microsoft.com/office/word/2010/wordprocessingDrawing" xmlns:wp="http://schemas.openxmlformats.org/drawingml/2006/wordprocessingDrawing" xmlns:w10="urn:schemas-microsoft-com:office:word" xmlns:w="http://schemas.openxmlformats.org/wordprocessingml/2006/main" xmlns:w14="http://schemas.microsoft.com/office/word/2010/wordml" xmlns:w15="http://schemas.microsoft.com/office/word/2012/wordml" xmlns:w16se="http://schemas.microsoft.com/office/word/2015/wordml/symex" xmlns:wpg="http://schemas.microsoft.com/office/word/2010/wordprocessingGroup" xmlns:wpi="http://schemas.microsoft.com/office/word/2010/wordprocessingInk" xmlns:wne="http://schemas.microsoft.com/office/word/2006/wordml" xmlns:wps="http://schemas.microsoft.com/office/word/2010/wordprocessingShape" mc:Ignorable="w14 w15 w16se wp14">
+<w:document xmlns:wpc="http://schemas.microsoft.com/office/word/2010/wordprocessingCanvas" xmlns:mc="http://schemas.openxmlformats.org/markup-compatibility/2006" xmlns:o="urn:schemas-microsoft-com:office:office" xmlns:r="http://schemas.openxmlformats.org/officeDocument/2006/relationships" xmlns:m="http://schemas.openxmlformats.org/officeDocument/2006/math" xmlns:v="urn:schemas-microsoft-com:vml" xmlns:wp14="http://schemas.microsoft.com/office/word/2010/wordprocessingDrawing" xmlns:wp="http://schemas.openxmlformats.org/drawingml/2006/wordprocessingDrawing" xmlns:w10="urn:schemas-microsoft-com:office:word" xmlns:w="http://schemas.openxmlformats.org/wordprocessingml/2006/main" xmlns:w14="http://schemas.microsoft.com/office/word/2010/wordml" xmlns:w15="http://schemas.microsoft.com/office/word/2012/wordml" xmlns:wpg="http://schemas.microsoft.com/office/word/2010/wordprocessingGroup" xmlns:wpi="http://schemas.microsoft.com/office/word/2010/wordprocessingInk" xmlns:wne="http://schemas.microsoft.com/office/word/2006/wordml" xmlns:wps="http://schemas.microsoft.com/office/word/2010/wordprocessingShape" mc:Ignorable="w14 w15 wp14">
   <w:body>
     <w:p>
       <w:pPr>
@@ -57,8 +57,38 @@
           <w:szCs w:val="24"/>
         </w:rPr>
       </w:pPr>
+      <w:r>
+        <w:rPr>
+          <w:sz w:val="24"/>
+          <w:szCs w:val="24"/>
+        </w:rPr>
+        <w:t>Members:</w:t>
+      </w:r>
+    </w:p>
+    <w:p>
+      <w:pPr>
+        <w:rPr>
+          <w:sz w:val="24"/>
+          <w:szCs w:val="24"/>
+        </w:rPr>
+      </w:pPr>
+      <w:r>
+        <w:rPr>
+          <w:sz w:val="24"/>
+          <w:szCs w:val="24"/>
+        </w:rPr>
+        <w:t>Sreedevi Koppula</w:t>
+      </w:r>
       <w:bookmarkStart w:id="0" w:name="_GoBack"/>
       <w:bookmarkEnd w:id="0"/>
+    </w:p>
+    <w:p>
+      <w:pPr>
+        <w:rPr>
+          <w:sz w:val="24"/>
+          <w:szCs w:val="24"/>
+        </w:rPr>
+      </w:pPr>
     </w:p>
     <w:sectPr>
       <w:pgSz w:w="12240" w:h="15840"/>
@@ -71,7 +101,7 @@
 </file>
 
 <file path=word/styles.xml><?xml version="1.0" encoding="utf-8"?>
-<w:styles xmlns:mc="http://schemas.openxmlformats.org/markup-compatibility/2006" xmlns:r="http://schemas.openxmlformats.org/officeDocument/2006/relationships" xmlns:w="http://schemas.openxmlformats.org/wordprocessingml/2006/main" xmlns:w14="http://schemas.microsoft.com/office/word/2010/wordml" xmlns:w15="http://schemas.microsoft.com/office/word/2012/wordml" xmlns:w16se="http://schemas.microsoft.com/office/word/2015/wordml/symex" mc:Ignorable="w14 w15 w16se">
+<w:styles xmlns:mc="http://schemas.openxmlformats.org/markup-compatibility/2006" xmlns:r="http://schemas.openxmlformats.org/officeDocument/2006/relationships" xmlns:w="http://schemas.openxmlformats.org/wordprocessingml/2006/main" xmlns:w14="http://schemas.microsoft.com/office/word/2010/wordml" xmlns:w15="http://schemas.microsoft.com/office/word/2012/wordml" mc:Ignorable="w14 w15">
   <w:docDefaults>
     <w:rPrDefault>
       <w:rPr>
@@ -87,7 +117,7 @@
       </w:pPr>
     </w:pPrDefault>
   </w:docDefaults>
-  <w:latentStyles w:defLockedState="0" w:defUIPriority="99" w:defSemiHidden="0" w:defUnhideWhenUsed="0" w:defQFormat="0" w:count="372">
+  <w:latentStyles w:defLockedState="0" w:defUIPriority="99" w:defSemiHidden="0" w:defUnhideWhenUsed="0" w:defQFormat="0" w:count="371">
     <w:lsdException w:name="Normal" w:uiPriority="0" w:qFormat="1"/>
     <w:lsdException w:name="heading 1" w:uiPriority="9" w:qFormat="1"/>
     <w:lsdException w:name="heading 2" w:semiHidden="1" w:uiPriority="9" w:unhideWhenUsed="1" w:qFormat="1"/>
@@ -193,6 +223,7 @@
     <w:lsdException w:name="HTML Sample" w:semiHidden="1" w:unhideWhenUsed="1"/>
     <w:lsdException w:name="HTML Typewriter" w:semiHidden="1" w:unhideWhenUsed="1"/>
     <w:lsdException w:name="HTML Variable" w:semiHidden="1" w:unhideWhenUsed="1"/>
+    <w:lsdException w:name="Normal Table" w:semiHidden="1" w:unhideWhenUsed="1"/>
     <w:lsdException w:name="annotation subject" w:semiHidden="1" w:unhideWhenUsed="1"/>
     <w:lsdException w:name="No List" w:semiHidden="1" w:unhideWhenUsed="1"/>
     <w:lsdException w:name="Outline List 1" w:semiHidden="1" w:unhideWhenUsed="1"/>
@@ -239,8 +270,10 @@
     <w:lsdException w:name="Table Subtle 2" w:semiHidden="1" w:unhideWhenUsed="1"/>
     <w:lsdException w:name="Table Web 1" w:semiHidden="1" w:unhideWhenUsed="1"/>
     <w:lsdException w:name="Table Web 2" w:semiHidden="1" w:unhideWhenUsed="1"/>
+    <w:lsdException w:name="Table Web 3" w:semiHidden="1" w:unhideWhenUsed="1"/>
     <w:lsdException w:name="Balloon Text" w:semiHidden="1" w:unhideWhenUsed="1"/>
     <w:lsdException w:name="Table Grid" w:uiPriority="39"/>
+    <w:lsdException w:name="Table Theme" w:semiHidden="1" w:unhideWhenUsed="1"/>
     <w:lsdException w:name="Placeholder Text" w:semiHidden="1"/>
     <w:lsdException w:name="No Spacing" w:uiPriority="1" w:qFormat="1"/>
     <w:lsdException w:name="Light Shading" w:uiPriority="60"/>
@@ -456,7 +489,6 @@
     <w:lsdException w:name="List Table 5 Dark Accent 6" w:uiPriority="50"/>
     <w:lsdException w:name="List Table 6 Colorful Accent 6" w:uiPriority="51"/>
     <w:lsdException w:name="List Table 7 Colorful Accent 6" w:uiPriority="52"/>
-    <w:lsdException w:name="Mention" w:semiHidden="1" w:unhideWhenUsed="1"/>
   </w:latentStyles>
   <w:style w:type="paragraph" w:default="1" w:styleId="Normal">
     <w:name w:val="Normal"/>

--- a/GROUP-INFO.docx
+++ b/GROUP-INFO.docx
@@ -47,7 +47,39 @@
           <w:sz w:val="24"/>
           <w:szCs w:val="24"/>
         </w:rPr>
-        <w:t>Author: Abhinav Bhandaram.</w:t>
+        <w:t xml:space="preserve">Author: </w:t>
+      </w:r>
+      <w:proofErr w:type="spellStart"/>
+      <w:r>
+        <w:rPr>
+          <w:sz w:val="24"/>
+          <w:szCs w:val="24"/>
+        </w:rPr>
+        <w:t>Abhinav</w:t>
+      </w:r>
+      <w:proofErr w:type="spellEnd"/>
+      <w:r>
+        <w:rPr>
+          <w:sz w:val="24"/>
+          <w:szCs w:val="24"/>
+        </w:rPr>
+        <w:t xml:space="preserve"> </w:t>
+      </w:r>
+      <w:proofErr w:type="spellStart"/>
+      <w:r>
+        <w:rPr>
+          <w:sz w:val="24"/>
+          <w:szCs w:val="24"/>
+        </w:rPr>
+        <w:t>Bhandaram</w:t>
+      </w:r>
+      <w:proofErr w:type="spellEnd"/>
+      <w:r>
+        <w:rPr>
+          <w:sz w:val="24"/>
+          <w:szCs w:val="24"/>
+        </w:rPr>
+        <w:t>.</w:t>
       </w:r>
     </w:p>
     <w:p>
@@ -72,12 +104,54 @@
           <w:szCs w:val="24"/>
         </w:rPr>
       </w:pPr>
-      <w:r>
-        <w:rPr>
-          <w:sz w:val="24"/>
-          <w:szCs w:val="24"/>
-        </w:rPr>
-        <w:t>Sreedevi Koppula</w:t>
+      <w:proofErr w:type="spellStart"/>
+      <w:r>
+        <w:rPr>
+          <w:sz w:val="24"/>
+          <w:szCs w:val="24"/>
+        </w:rPr>
+        <w:t>Sreedevi</w:t>
+      </w:r>
+      <w:proofErr w:type="spellEnd"/>
+      <w:r>
+        <w:rPr>
+          <w:sz w:val="24"/>
+          <w:szCs w:val="24"/>
+        </w:rPr>
+        <w:t xml:space="preserve"> </w:t>
+      </w:r>
+      <w:proofErr w:type="spellStart"/>
+      <w:r>
+        <w:rPr>
+          <w:sz w:val="24"/>
+          <w:szCs w:val="24"/>
+        </w:rPr>
+        <w:t>Koppula</w:t>
+      </w:r>
+      <w:proofErr w:type="spellEnd"/>
+    </w:p>
+    <w:p>
+      <w:pPr>
+        <w:rPr>
+          <w:sz w:val="24"/>
+          <w:szCs w:val="24"/>
+        </w:rPr>
+      </w:pPr>
+      <w:proofErr w:type="spellStart"/>
+      <w:r>
+        <w:rPr>
+          <w:sz w:val="24"/>
+          <w:szCs w:val="24"/>
+        </w:rPr>
+        <w:t>Kaza</w:t>
+      </w:r>
+      <w:proofErr w:type="spellEnd"/>
+      <w:r>
+        <w:rPr>
+          <w:sz w:val="24"/>
+          <w:szCs w:val="24"/>
+        </w:rPr>
+        <w:t xml:space="preserve"> Nikhitha</w:t>
       </w:r>
       <w:bookmarkStart w:id="0" w:name="_GoBack"/>
       <w:bookmarkEnd w:id="0"/>

--- a/GROUP-INFO.docx
+++ b/GROUP-INFO.docx
@@ -1,6 +1,6 @@
 
 <file path=word/document.xml><?xml version="1.0" encoding="utf-8"?>
-<w:document xmlns:wpc="http://schemas.microsoft.com/office/word/2010/wordprocessingCanvas" xmlns:mc="http://schemas.openxmlformats.org/markup-compatibility/2006" xmlns:o="urn:schemas-microsoft-com:office:office" xmlns:r="http://schemas.openxmlformats.org/officeDocument/2006/relationships" xmlns:m="http://schemas.openxmlformats.org/officeDocument/2006/math" xmlns:v="urn:schemas-microsoft-com:vml" xmlns:wp14="http://schemas.microsoft.com/office/word/2010/wordprocessingDrawing" xmlns:wp="http://schemas.openxmlformats.org/drawingml/2006/wordprocessingDrawing" xmlns:w10="urn:schemas-microsoft-com:office:word" xmlns:w="http://schemas.openxmlformats.org/wordprocessingml/2006/main" xmlns:w14="http://schemas.microsoft.com/office/word/2010/wordml" xmlns:w15="http://schemas.microsoft.com/office/word/2012/wordml" xmlns:wpg="http://schemas.microsoft.com/office/word/2010/wordprocessingGroup" xmlns:wpi="http://schemas.microsoft.com/office/word/2010/wordprocessingInk" xmlns:wne="http://schemas.microsoft.com/office/word/2006/wordml" xmlns:wps="http://schemas.microsoft.com/office/word/2010/wordprocessingShape" mc:Ignorable="w14 w15 wp14">
+<w:document xmlns:wpc="http://schemas.microsoft.com/office/word/2010/wordprocessingCanvas" xmlns:cx="http://schemas.microsoft.com/office/drawing/2014/chartex" xmlns:cx1="http://schemas.microsoft.com/office/drawing/2015/9/8/chartex" xmlns:cx2="http://schemas.microsoft.com/office/drawing/2015/10/21/chartex" xmlns:mc="http://schemas.openxmlformats.org/markup-compatibility/2006" xmlns:o="urn:schemas-microsoft-com:office:office" xmlns:r="http://schemas.openxmlformats.org/officeDocument/2006/relationships" xmlns:m="http://schemas.openxmlformats.org/officeDocument/2006/math" xmlns:v="urn:schemas-microsoft-com:vml" xmlns:wp14="http://schemas.microsoft.com/office/word/2010/wordprocessingDrawing" xmlns:wp="http://schemas.openxmlformats.org/drawingml/2006/wordprocessingDrawing" xmlns:w10="urn:schemas-microsoft-com:office:word" xmlns:w="http://schemas.openxmlformats.org/wordprocessingml/2006/main" xmlns:w14="http://schemas.microsoft.com/office/word/2010/wordml" xmlns:w15="http://schemas.microsoft.com/office/word/2012/wordml" xmlns:w16se="http://schemas.microsoft.com/office/word/2015/wordml/symex" xmlns:wpg="http://schemas.microsoft.com/office/word/2010/wordprocessingGroup" xmlns:wpi="http://schemas.microsoft.com/office/word/2010/wordprocessingInk" xmlns:wne="http://schemas.microsoft.com/office/word/2006/wordml" xmlns:wps="http://schemas.microsoft.com/office/word/2010/wordprocessingShape" mc:Ignorable="w14 w15 w16se wp14">
   <w:body>
     <w:p>
       <w:pPr>
@@ -151,10 +151,34 @@
           <w:sz w:val="24"/>
           <w:szCs w:val="24"/>
         </w:rPr>
-        <w:t xml:space="preserve"> Nikhitha</w:t>
+        <w:t xml:space="preserve"> </w:t>
+      </w:r>
+      <w:proofErr w:type="spellStart"/>
+      <w:r>
+        <w:rPr>
+          <w:sz w:val="24"/>
+          <w:szCs w:val="24"/>
+        </w:rPr>
+        <w:t>Nikhitha</w:t>
       </w:r>
       <w:bookmarkStart w:id="0" w:name="_GoBack"/>
       <w:bookmarkEnd w:id="0"/>
+      <w:proofErr w:type="spellEnd"/>
+    </w:p>
+    <w:p>
+      <w:pPr>
+        <w:rPr>
+          <w:sz w:val="24"/>
+          <w:szCs w:val="24"/>
+        </w:rPr>
+      </w:pPr>
+      <w:r>
+        <w:rPr>
+          <w:sz w:val="24"/>
+          <w:szCs w:val="24"/>
+        </w:rPr>
+        <w:t>Rajashekar Goud Korakoppula</w:t>
+      </w:r>
     </w:p>
     <w:p>
       <w:pPr>
@@ -175,7 +199,7 @@
 </file>
 
 <file path=word/styles.xml><?xml version="1.0" encoding="utf-8"?>
-<w:styles xmlns:mc="http://schemas.openxmlformats.org/markup-compatibility/2006" xmlns:r="http://schemas.openxmlformats.org/officeDocument/2006/relationships" xmlns:w="http://schemas.openxmlformats.org/wordprocessingml/2006/main" xmlns:w14="http://schemas.microsoft.com/office/word/2010/wordml" xmlns:w15="http://schemas.microsoft.com/office/word/2012/wordml" mc:Ignorable="w14 w15">
+<w:styles xmlns:mc="http://schemas.openxmlformats.org/markup-compatibility/2006" xmlns:r="http://schemas.openxmlformats.org/officeDocument/2006/relationships" xmlns:w="http://schemas.openxmlformats.org/wordprocessingml/2006/main" xmlns:w14="http://schemas.microsoft.com/office/word/2010/wordml" xmlns:w15="http://schemas.microsoft.com/office/word/2012/wordml" xmlns:w16se="http://schemas.microsoft.com/office/word/2015/wordml/symex" mc:Ignorable="w14 w15 w16se">
   <w:docDefaults>
     <w:rPrDefault>
       <w:rPr>
@@ -191,7 +215,7 @@
       </w:pPr>
     </w:pPrDefault>
   </w:docDefaults>
-  <w:latentStyles w:defLockedState="0" w:defUIPriority="99" w:defSemiHidden="0" w:defUnhideWhenUsed="0" w:defQFormat="0" w:count="371">
+  <w:latentStyles w:defLockedState="0" w:defUIPriority="99" w:defSemiHidden="0" w:defUnhideWhenUsed="0" w:defQFormat="0" w:count="372">
     <w:lsdException w:name="Normal" w:uiPriority="0" w:qFormat="1"/>
     <w:lsdException w:name="heading 1" w:uiPriority="9" w:qFormat="1"/>
     <w:lsdException w:name="heading 2" w:semiHidden="1" w:uiPriority="9" w:unhideWhenUsed="1" w:qFormat="1"/>
@@ -297,7 +321,6 @@
     <w:lsdException w:name="HTML Sample" w:semiHidden="1" w:unhideWhenUsed="1"/>
     <w:lsdException w:name="HTML Typewriter" w:semiHidden="1" w:unhideWhenUsed="1"/>
     <w:lsdException w:name="HTML Variable" w:semiHidden="1" w:unhideWhenUsed="1"/>
-    <w:lsdException w:name="Normal Table" w:semiHidden="1" w:unhideWhenUsed="1"/>
     <w:lsdException w:name="annotation subject" w:semiHidden="1" w:unhideWhenUsed="1"/>
     <w:lsdException w:name="No List" w:semiHidden="1" w:unhideWhenUsed="1"/>
     <w:lsdException w:name="Outline List 1" w:semiHidden="1" w:unhideWhenUsed="1"/>
@@ -344,10 +367,8 @@
     <w:lsdException w:name="Table Subtle 2" w:semiHidden="1" w:unhideWhenUsed="1"/>
     <w:lsdException w:name="Table Web 1" w:semiHidden="1" w:unhideWhenUsed="1"/>
     <w:lsdException w:name="Table Web 2" w:semiHidden="1" w:unhideWhenUsed="1"/>
-    <w:lsdException w:name="Table Web 3" w:semiHidden="1" w:unhideWhenUsed="1"/>
     <w:lsdException w:name="Balloon Text" w:semiHidden="1" w:unhideWhenUsed="1"/>
     <w:lsdException w:name="Table Grid" w:uiPriority="39"/>
-    <w:lsdException w:name="Table Theme" w:semiHidden="1" w:unhideWhenUsed="1"/>
     <w:lsdException w:name="Placeholder Text" w:semiHidden="1"/>
     <w:lsdException w:name="No Spacing" w:uiPriority="1" w:qFormat="1"/>
     <w:lsdException w:name="Light Shading" w:uiPriority="60"/>
@@ -563,6 +584,7 @@
     <w:lsdException w:name="List Table 5 Dark Accent 6" w:uiPriority="50"/>
     <w:lsdException w:name="List Table 6 Colorful Accent 6" w:uiPriority="51"/>
     <w:lsdException w:name="List Table 7 Colorful Accent 6" w:uiPriority="52"/>
+    <w:lsdException w:name="Mention" w:semiHidden="1" w:unhideWhenUsed="1"/>
   </w:latentStyles>
   <w:style w:type="paragraph" w:default="1" w:styleId="Normal">
     <w:name w:val="Normal"/>

--- a/GROUP-INFO.docx
+++ b/GROUP-INFO.docx
@@ -32,7 +32,15 @@
           <w:sz w:val="24"/>
           <w:szCs w:val="24"/>
         </w:rPr>
-        <w:t>Group Name: DSEs</w:t>
+        <w:t xml:space="preserve">Group Name: </w:t>
+      </w:r>
+      <w:r>
+        <w:rPr>
+          <w:b/>
+          <w:sz w:val="24"/>
+          <w:szCs w:val="24"/>
+        </w:rPr>
+        <w:t>DSEs</w:t>
       </w:r>
     </w:p>
     <w:p>
@@ -47,39 +55,7 @@
           <w:sz w:val="24"/>
           <w:szCs w:val="24"/>
         </w:rPr>
-        <w:t xml:space="preserve">Author: </w:t>
-      </w:r>
-      <w:proofErr w:type="spellStart"/>
-      <w:r>
-        <w:rPr>
-          <w:sz w:val="24"/>
-          <w:szCs w:val="24"/>
-        </w:rPr>
-        <w:t>Abhinav</w:t>
-      </w:r>
-      <w:proofErr w:type="spellEnd"/>
-      <w:r>
-        <w:rPr>
-          <w:sz w:val="24"/>
-          <w:szCs w:val="24"/>
-        </w:rPr>
-        <w:t xml:space="preserve"> </w:t>
-      </w:r>
-      <w:proofErr w:type="spellStart"/>
-      <w:r>
-        <w:rPr>
-          <w:sz w:val="24"/>
-          <w:szCs w:val="24"/>
-        </w:rPr>
-        <w:t>Bhandaram</w:t>
-      </w:r>
-      <w:proofErr w:type="spellEnd"/>
-      <w:r>
-        <w:rPr>
-          <w:sz w:val="24"/>
-          <w:szCs w:val="24"/>
-        </w:rPr>
-        <w:t>.</w:t>
+        <w:t>Author: Abhinav Bhandaram.</w:t>
       </w:r>
     </w:p>
     <w:p>
@@ -99,6 +75,11 @@
     </w:p>
     <w:p>
       <w:pPr>
+        <w:pStyle w:val="ListParagraph"/>
+        <w:numPr>
+          <w:ilvl w:val="0"/>
+          <w:numId w:val="1"/>
+        </w:numPr>
         <w:rPr>
           <w:sz w:val="24"/>
           <w:szCs w:val="24"/>
@@ -132,6 +113,11 @@
     </w:p>
     <w:p>
       <w:pPr>
+        <w:pStyle w:val="ListParagraph"/>
+        <w:numPr>
+          <w:ilvl w:val="0"/>
+          <w:numId w:val="1"/>
+        </w:numPr>
         <w:rPr>
           <w:sz w:val="24"/>
           <w:szCs w:val="24"/>
@@ -161,32 +147,75 @@
         </w:rPr>
         <w:t>Nikhitha</w:t>
       </w:r>
-      <w:bookmarkStart w:id="0" w:name="_GoBack"/>
-      <w:bookmarkEnd w:id="0"/>
       <w:proofErr w:type="spellEnd"/>
     </w:p>
     <w:p>
       <w:pPr>
-        <w:rPr>
-          <w:sz w:val="24"/>
-          <w:szCs w:val="24"/>
-        </w:rPr>
-      </w:pPr>
-      <w:r>
-        <w:rPr>
-          <w:sz w:val="24"/>
-          <w:szCs w:val="24"/>
-        </w:rPr>
-        <w:t>Rajashekar Goud Korakoppula</w:t>
-      </w:r>
+        <w:pStyle w:val="ListParagraph"/>
+        <w:numPr>
+          <w:ilvl w:val="0"/>
+          <w:numId w:val="1"/>
+        </w:numPr>
+        <w:rPr>
+          <w:sz w:val="24"/>
+          <w:szCs w:val="24"/>
+        </w:rPr>
+      </w:pPr>
+      <w:proofErr w:type="spellStart"/>
+      <w:r>
+        <w:rPr>
+          <w:sz w:val="24"/>
+          <w:szCs w:val="24"/>
+        </w:rPr>
+        <w:t>Rajashekar</w:t>
+      </w:r>
+      <w:proofErr w:type="spellEnd"/>
+      <w:r>
+        <w:rPr>
+          <w:sz w:val="24"/>
+          <w:szCs w:val="24"/>
+        </w:rPr>
+        <w:t xml:space="preserve"> Goud </w:t>
+      </w:r>
+      <w:proofErr w:type="spellStart"/>
+      <w:r>
+        <w:rPr>
+          <w:sz w:val="24"/>
+          <w:szCs w:val="24"/>
+        </w:rPr>
+        <w:t>Korakoppula</w:t>
+      </w:r>
+      <w:proofErr w:type="spellEnd"/>
     </w:p>
     <w:p>
       <w:pPr>
-        <w:rPr>
-          <w:sz w:val="24"/>
-          <w:szCs w:val="24"/>
-        </w:rPr>
-      </w:pPr>
+        <w:pStyle w:val="ListParagraph"/>
+        <w:numPr>
+          <w:ilvl w:val="0"/>
+          <w:numId w:val="1"/>
+        </w:numPr>
+        <w:rPr>
+          <w:sz w:val="24"/>
+          <w:szCs w:val="24"/>
+        </w:rPr>
+      </w:pPr>
+      <w:r>
+        <w:rPr>
+          <w:sz w:val="24"/>
+          <w:szCs w:val="24"/>
+        </w:rPr>
+        <w:t>Abhinav Bhandaram.</w:t>
+      </w:r>
+    </w:p>
+    <w:p>
+      <w:pPr>
+        <w:rPr>
+          <w:sz w:val="24"/>
+          <w:szCs w:val="24"/>
+        </w:rPr>
+      </w:pPr>
+      <w:bookmarkStart w:id="0" w:name="_GoBack"/>
+      <w:bookmarkEnd w:id="0"/>
     </w:p>
     <w:sectPr>
       <w:pgSz w:w="12240" w:h="15840"/>
@@ -196,6 +225,103 @@
     </w:sectPr>
   </w:body>
 </w:document>
+</file>
+
+<file path=word/numbering.xml><?xml version="1.0" encoding="utf-8"?>
+<w:numbering xmlns:wpc="http://schemas.microsoft.com/office/word/2010/wordprocessingCanvas" xmlns:cx="http://schemas.microsoft.com/office/drawing/2014/chartex" xmlns:cx1="http://schemas.microsoft.com/office/drawing/2015/9/8/chartex" xmlns:cx2="http://schemas.microsoft.com/office/drawing/2015/10/21/chartex" xmlns:mc="http://schemas.openxmlformats.org/markup-compatibility/2006" xmlns:o="urn:schemas-microsoft-com:office:office" xmlns:r="http://schemas.openxmlformats.org/officeDocument/2006/relationships" xmlns:m="http://schemas.openxmlformats.org/officeDocument/2006/math" xmlns:v="urn:schemas-microsoft-com:vml" xmlns:wp14="http://schemas.microsoft.com/office/word/2010/wordprocessingDrawing" xmlns:wp="http://schemas.openxmlformats.org/drawingml/2006/wordprocessingDrawing" xmlns:w10="urn:schemas-microsoft-com:office:word" xmlns:w="http://schemas.openxmlformats.org/wordprocessingml/2006/main" xmlns:w14="http://schemas.microsoft.com/office/word/2010/wordml" xmlns:w15="http://schemas.microsoft.com/office/word/2012/wordml" xmlns:w16se="http://schemas.microsoft.com/office/word/2015/wordml/symex" xmlns:wpg="http://schemas.microsoft.com/office/word/2010/wordprocessingGroup" xmlns:wpi="http://schemas.microsoft.com/office/word/2010/wordprocessingInk" xmlns:wne="http://schemas.microsoft.com/office/word/2006/wordml" xmlns:wps="http://schemas.microsoft.com/office/word/2010/wordprocessingShape" mc:Ignorable="w14 w15 w16se wp14">
+  <w:abstractNum w:abstractNumId="0" w15:restartNumberingAfterBreak="0">
+    <w:nsid w:val="471E1111"/>
+    <w:multiLevelType w:val="hybridMultilevel"/>
+    <w:tmpl w:val="EF72ACB6"/>
+    <w:lvl w:ilvl="0" w:tplc="0409000F">
+      <w:start w:val="1"/>
+      <w:numFmt w:val="decimal"/>
+      <w:lvlText w:val="%1."/>
+      <w:lvlJc w:val="left"/>
+      <w:pPr>
+        <w:ind w:left="720" w:hanging="360"/>
+      </w:pPr>
+      <w:rPr>
+        <w:rFonts w:hint="default"/>
+      </w:rPr>
+    </w:lvl>
+    <w:lvl w:ilvl="1" w:tplc="04090019" w:tentative="1">
+      <w:start w:val="1"/>
+      <w:numFmt w:val="lowerLetter"/>
+      <w:lvlText w:val="%2."/>
+      <w:lvlJc w:val="left"/>
+      <w:pPr>
+        <w:ind w:left="1440" w:hanging="360"/>
+      </w:pPr>
+    </w:lvl>
+    <w:lvl w:ilvl="2" w:tplc="0409001B" w:tentative="1">
+      <w:start w:val="1"/>
+      <w:numFmt w:val="lowerRoman"/>
+      <w:lvlText w:val="%3."/>
+      <w:lvlJc w:val="right"/>
+      <w:pPr>
+        <w:ind w:left="2160" w:hanging="180"/>
+      </w:pPr>
+    </w:lvl>
+    <w:lvl w:ilvl="3" w:tplc="0409000F" w:tentative="1">
+      <w:start w:val="1"/>
+      <w:numFmt w:val="decimal"/>
+      <w:lvlText w:val="%4."/>
+      <w:lvlJc w:val="left"/>
+      <w:pPr>
+        <w:ind w:left="2880" w:hanging="360"/>
+      </w:pPr>
+    </w:lvl>
+    <w:lvl w:ilvl="4" w:tplc="04090019" w:tentative="1">
+      <w:start w:val="1"/>
+      <w:numFmt w:val="lowerLetter"/>
+      <w:lvlText w:val="%5."/>
+      <w:lvlJc w:val="left"/>
+      <w:pPr>
+        <w:ind w:left="3600" w:hanging="360"/>
+      </w:pPr>
+    </w:lvl>
+    <w:lvl w:ilvl="5" w:tplc="0409001B" w:tentative="1">
+      <w:start w:val="1"/>
+      <w:numFmt w:val="lowerRoman"/>
+      <w:lvlText w:val="%6."/>
+      <w:lvlJc w:val="right"/>
+      <w:pPr>
+        <w:ind w:left="4320" w:hanging="180"/>
+      </w:pPr>
+    </w:lvl>
+    <w:lvl w:ilvl="6" w:tplc="0409000F" w:tentative="1">
+      <w:start w:val="1"/>
+      <w:numFmt w:val="decimal"/>
+      <w:lvlText w:val="%7."/>
+      <w:lvlJc w:val="left"/>
+      <w:pPr>
+        <w:ind w:left="5040" w:hanging="360"/>
+      </w:pPr>
+    </w:lvl>
+    <w:lvl w:ilvl="7" w:tplc="04090019" w:tentative="1">
+      <w:start w:val="1"/>
+      <w:numFmt w:val="lowerLetter"/>
+      <w:lvlText w:val="%8."/>
+      <w:lvlJc w:val="left"/>
+      <w:pPr>
+        <w:ind w:left="5760" w:hanging="360"/>
+      </w:pPr>
+    </w:lvl>
+    <w:lvl w:ilvl="8" w:tplc="0409001B" w:tentative="1">
+      <w:start w:val="1"/>
+      <w:numFmt w:val="lowerRoman"/>
+      <w:lvlText w:val="%9."/>
+      <w:lvlJc w:val="right"/>
+      <w:pPr>
+        <w:ind w:left="6480" w:hanging="180"/>
+      </w:pPr>
+    </w:lvl>
+  </w:abstractNum>
+  <w:num w:numId="1">
+    <w:abstractNumId w:val="0"/>
+  </w:num>
+</w:numbering>
 </file>
 
 <file path=word/styles.xml><?xml version="1.0" encoding="utf-8"?>
@@ -321,6 +447,7 @@
     <w:lsdException w:name="HTML Sample" w:semiHidden="1" w:unhideWhenUsed="1"/>
     <w:lsdException w:name="HTML Typewriter" w:semiHidden="1" w:unhideWhenUsed="1"/>
     <w:lsdException w:name="HTML Variable" w:semiHidden="1" w:unhideWhenUsed="1"/>
+    <w:lsdException w:name="Normal Table" w:semiHidden="1" w:unhideWhenUsed="1"/>
     <w:lsdException w:name="annotation subject" w:semiHidden="1" w:unhideWhenUsed="1"/>
     <w:lsdException w:name="No List" w:semiHidden="1" w:unhideWhenUsed="1"/>
     <w:lsdException w:name="Outline List 1" w:semiHidden="1" w:unhideWhenUsed="1"/>
@@ -367,8 +494,10 @@
     <w:lsdException w:name="Table Subtle 2" w:semiHidden="1" w:unhideWhenUsed="1"/>
     <w:lsdException w:name="Table Web 1" w:semiHidden="1" w:unhideWhenUsed="1"/>
     <w:lsdException w:name="Table Web 2" w:semiHidden="1" w:unhideWhenUsed="1"/>
+    <w:lsdException w:name="Table Web 3" w:semiHidden="1" w:unhideWhenUsed="1"/>
     <w:lsdException w:name="Balloon Text" w:semiHidden="1" w:unhideWhenUsed="1"/>
     <w:lsdException w:name="Table Grid" w:uiPriority="39"/>
+    <w:lsdException w:name="Table Theme" w:semiHidden="1" w:unhideWhenUsed="1"/>
     <w:lsdException w:name="Placeholder Text" w:semiHidden="1"/>
     <w:lsdException w:name="No Spacing" w:uiPriority="1" w:qFormat="1"/>
     <w:lsdException w:name="Light Shading" w:uiPriority="60"/>
@@ -616,6 +745,17 @@
     <w:uiPriority w:val="99"/>
     <w:semiHidden/>
     <w:unhideWhenUsed/>
+  </w:style>
+  <w:style w:type="paragraph" w:styleId="ListParagraph">
+    <w:name w:val="List Paragraph"/>
+    <w:basedOn w:val="Normal"/>
+    <w:uiPriority w:val="34"/>
+    <w:qFormat/>
+    <w:rsid w:val="00134C36"/>
+    <w:pPr>
+      <w:ind w:left="720"/>
+      <w:contextualSpacing/>
+    </w:pPr>
   </w:style>
 </w:styles>
 </file>
